--- a/Mis/mis_doubts.docx
+++ b/Mis/mis_doubts.docx
@@ -32,42 +32,20 @@
           <w:color w:val="FF0000"/>
           <w:lang w:val="en-US"/>
         </w:rPr>
-        <w:t>(“%[^\</w:t>
-      </w:r>
-      <w:proofErr w:type="gramStart"/>
-      <w:r>
-        <w:rPr>
-          <w:rFonts w:ascii="Bell MT" w:hAnsi="Bell MT"/>
-          <w:b/>
-          <w:bCs/>
-          <w:color w:val="FF0000"/>
-          <w:lang w:val="en-US"/>
-        </w:rPr>
-        <w:t>n]s</w:t>
-      </w:r>
-      <w:proofErr w:type="gramEnd"/>
-      <w:r>
-        <w:rPr>
-          <w:rFonts w:ascii="Bell MT" w:hAnsi="Bell MT"/>
-          <w:b/>
-          <w:bCs/>
-          <w:color w:val="FF0000"/>
-          <w:lang w:val="en-US"/>
-        </w:rPr>
-        <w:t>”, str) vs gets(str)</w:t>
-      </w:r>
-    </w:p>
-    <w:p>
-      <w:pPr>
-        <w:rPr>
-          <w:rFonts w:ascii="Bell MT" w:hAnsi="Bell MT"/>
-          <w:b/>
-          <w:bCs/>
-          <w:color w:val="FF0000"/>
-          <w:lang w:val="en-US"/>
-        </w:rPr>
-      </w:pPr>
-      <w:hyperlink r:id="rId4" w:history="1">
+        <w:t>(“%[^\n]s”, str) vs gets(str)</w:t>
+      </w:r>
+    </w:p>
+    <w:p>
+      <w:pPr>
+        <w:rPr>
+          <w:rFonts w:ascii="Bell MT" w:hAnsi="Bell MT"/>
+          <w:b/>
+          <w:bCs/>
+          <w:color w:val="FF0000"/>
+          <w:lang w:val="en-US"/>
+        </w:rPr>
+      </w:pPr>
+      <w:hyperlink r:id="rId5" w:history="1">
         <w:r>
           <w:rPr>
             <w:rStyle w:val="Hyperlink"/>
@@ -123,7 +101,7 @@
           <w:lang w:val="en-US"/>
         </w:rPr>
       </w:pPr>
-      <w:hyperlink r:id="rId5" w:history="1">
+      <w:hyperlink r:id="rId6" w:history="1">
         <w:r>
           <w:rPr>
             <w:rStyle w:val="Hyperlink"/>
@@ -139,14 +117,14 @@
     <w:p>
       <w:pPr>
         <w:rPr>
-          <w:rFonts w:ascii="Bell MT" w:hAnsi="Bell MT"/>
-          <w:b/>
-          <w:bCs/>
-          <w:color w:val="FF0000"/>
-          <w:lang w:val="en-US"/>
-        </w:rPr>
-      </w:pPr>
-      <w:hyperlink r:id="rId6" w:history="1">
+          <w:rStyle w:val="Hyperlink"/>
+          <w:rFonts w:ascii="Bell MT" w:hAnsi="Bell MT"/>
+          <w:b/>
+          <w:bCs/>
+          <w:lang w:val="en-US"/>
+        </w:rPr>
+      </w:pPr>
+      <w:hyperlink r:id="rId7" w:history="1">
         <w:r>
           <w:rPr>
             <w:rStyle w:val="Hyperlink"/>
@@ -169,6 +147,484 @@
           <w:lang w:val="en-US"/>
         </w:rPr>
       </w:pPr>
+      <w:hyperlink r:id="rId8" w:history="1">
+        <w:r>
+          <w:rPr>
+            <w:rStyle w:val="Hyperlink"/>
+            <w:rFonts w:ascii="Bell MT" w:hAnsi="Bell MT"/>
+            <w:b/>
+            <w:bCs/>
+            <w:lang w:val="en-US"/>
+          </w:rPr>
+          <w:t>https://www.geeksforgeeks.org/use-fflushstdin-c/</w:t>
+        </w:r>
+      </w:hyperlink>
+    </w:p>
+    <w:p>
+      <w:pPr>
+        <w:rPr>
+          <w:rFonts w:ascii="Bell MT" w:hAnsi="Bell MT"/>
+          <w:b/>
+          <w:bCs/>
+          <w:color w:val="FF0000"/>
+          <w:lang w:val="en-US"/>
+        </w:rPr>
+      </w:pPr>
+      <w:hyperlink r:id="rId9" w:history="1">
+        <w:r>
+          <w:rPr>
+            <w:rStyle w:val="Hyperlink"/>
+            <w:rFonts w:ascii="Bell MT" w:hAnsi="Bell MT"/>
+            <w:b/>
+            <w:bCs/>
+            <w:lang w:val="en-US"/>
+          </w:rPr>
+          <w:t>https://www.geeksforgeeks.org/fork-system-call/</w:t>
+        </w:r>
+      </w:hyperlink>
+    </w:p>
+    <w:p>
+      <w:pPr>
+        <w:rPr>
+          <w:rFonts w:ascii="Bell MT" w:hAnsi="Bell MT"/>
+          <w:b/>
+          <w:bCs/>
+          <w:color w:val="FF0000"/>
+          <w:lang w:val="en-US"/>
+        </w:rPr>
+      </w:pPr>
+      <w:hyperlink r:id="rId10" w:history="1">
+        <w:r>
+          <w:rPr>
+            <w:rStyle w:val="Hyperlink"/>
+            <w:rFonts w:ascii="Bell MT" w:hAnsi="Bell MT"/>
+            <w:b/>
+            <w:bCs/>
+            <w:lang w:val="en-US"/>
+          </w:rPr>
+          <w:t>https://stackoverflow.com/questions/18671525/how-does-fork-work-with-buffered-streams-like-stdout</w:t>
+        </w:r>
+      </w:hyperlink>
+    </w:p>
+    <w:p>
+      <w:pPr>
+        <w:rPr>
+          <w:rFonts w:ascii="Bell MT" w:hAnsi="Bell MT"/>
+          <w:b/>
+          <w:bCs/>
+          <w:color w:val="FF0000"/>
+          <w:lang w:val="en-US"/>
+        </w:rPr>
+      </w:pPr>
+      <w:hyperlink r:id="rId11" w:history="1">
+        <w:r>
+          <w:rPr>
+            <w:rStyle w:val="Hyperlink"/>
+            <w:rFonts w:ascii="Bell MT" w:hAnsi="Bell MT"/>
+            <w:b/>
+            <w:bCs/>
+            <w:lang w:val="en-US"/>
+          </w:rPr>
+          <w:t>https://pubs.opengroup.org/onlinepubs/7908799/xsh/fork.html</w:t>
+        </w:r>
+      </w:hyperlink>
+    </w:p>
+    <w:p>
+      <w:pPr>
+        <w:rPr>
+          <w:rFonts w:ascii="Bell MT" w:hAnsi="Bell MT"/>
+          <w:b/>
+          <w:bCs/>
+          <w:color w:val="FF0000"/>
+          <w:lang w:val="en-US"/>
+        </w:rPr>
+      </w:pPr>
+      <w:hyperlink r:id="rId12" w:anchor=":~:text=getpid()%20returns%20the%20process,parent%20of%20the%20calling%20process" w:history="1">
+        <w:r>
+          <w:rPr>
+            <w:rStyle w:val="Hyperlink"/>
+            <w:rFonts w:ascii="Bell MT" w:hAnsi="Bell MT"/>
+            <w:b/>
+            <w:bCs/>
+            <w:lang w:val="en-US"/>
+          </w:rPr>
+          <w:t>https://man7.org/linux/man-pages/man2/getpid.2.html#:~:text=getpid()%20returns%20the%20process,parent%20of%20the%20calling%20process</w:t>
+        </w:r>
+      </w:hyperlink>
+    </w:p>
+    <w:p>
+      <w:pPr>
+        <w:rPr>
+          <w:rFonts w:ascii="Bell MT" w:hAnsi="Bell MT"/>
+          <w:b/>
+          <w:bCs/>
+          <w:color w:val="FF0000"/>
+          <w:lang w:val="en-US"/>
+        </w:rPr>
+      </w:pPr>
+      <w:hyperlink r:id="rId13" w:history="1">
+        <w:r>
+          <w:rPr>
+            <w:rStyle w:val="Hyperlink"/>
+            <w:rFonts w:ascii="Bell MT" w:hAnsi="Bell MT"/>
+            <w:b/>
+            <w:bCs/>
+            <w:lang w:val="en-US"/>
+          </w:rPr>
+          <w:t>https://www.geeksforgeeks.org/use-fflushstdin-c/</w:t>
+        </w:r>
+      </w:hyperlink>
+    </w:p>
+    <w:p>
+      <w:pPr>
+        <w:rPr>
+          <w:rFonts w:ascii="Bell MT" w:hAnsi="Bell MT"/>
+          <w:b/>
+          <w:bCs/>
+          <w:color w:val="FF0000"/>
+          <w:lang w:val="en-US"/>
+        </w:rPr>
+      </w:pPr>
+      <w:hyperlink r:id="rId14" w:history="1">
+        <w:r>
+          <w:rPr>
+            <w:rStyle w:val="Hyperlink"/>
+            <w:rFonts w:ascii="Bell MT" w:hAnsi="Bell MT"/>
+            <w:b/>
+            <w:bCs/>
+            <w:lang w:val="en-US"/>
+          </w:rPr>
+          <w:t>https://www.geeksforgeeks.org/clearing-the-input-buffer-in-cc/</w:t>
+        </w:r>
+      </w:hyperlink>
+    </w:p>
+    <w:p>
+      <w:pPr>
+        <w:rPr>
+          <w:rFonts w:ascii="Bell MT" w:hAnsi="Bell MT"/>
+          <w:b/>
+          <w:bCs/>
+          <w:color w:val="FF0000"/>
+          <w:lang w:val="en-US"/>
+        </w:rPr>
+      </w:pPr>
+      <w:hyperlink r:id="rId15" w:history="1">
+        <w:r>
+          <w:rPr>
+            <w:rStyle w:val="Hyperlink"/>
+            <w:rFonts w:ascii="Bell MT" w:hAnsi="Bell MT"/>
+            <w:b/>
+            <w:bCs/>
+            <w:lang w:val="en-US"/>
+          </w:rPr>
+          <w:t>https://www.educative.io/edpresso/what-is-a-buffer-in-c</w:t>
+        </w:r>
+      </w:hyperlink>
+    </w:p>
+    <w:p>
+      <w:pPr>
+        <w:rPr>
+          <w:rFonts w:ascii="Bell MT" w:hAnsi="Bell MT"/>
+          <w:b/>
+          <w:bCs/>
+          <w:color w:val="FF0000"/>
+          <w:lang w:val="en-US"/>
+        </w:rPr>
+      </w:pPr>
+      <w:hyperlink r:id="rId16" w:history="1">
+        <w:r>
+          <w:rPr>
+            <w:rStyle w:val="Hyperlink"/>
+            <w:rFonts w:ascii="Bell MT" w:hAnsi="Bell MT"/>
+            <w:b/>
+            <w:bCs/>
+            <w:lang w:val="en-US"/>
+          </w:rPr>
+          <w:t>https://man7.org/tlpi/</w:t>
+        </w:r>
+      </w:hyperlink>
+    </w:p>
+    <w:p>
+      <w:pPr>
+        <w:rPr>
+          <w:rFonts w:ascii="Bell MT" w:hAnsi="Bell MT"/>
+          <w:b/>
+          <w:bCs/>
+          <w:color w:val="FF0000"/>
+          <w:lang w:val="en-US"/>
+        </w:rPr>
+      </w:pPr>
+      <w:hyperlink r:id="rId17" w:history="1">
+        <w:r>
+          <w:rPr>
+            <w:rStyle w:val="Hyperlink"/>
+            <w:rFonts w:ascii="Bell MT" w:hAnsi="Bell MT"/>
+            <w:b/>
+            <w:bCs/>
+            <w:lang w:val="en-US"/>
+          </w:rPr>
+          <w:t>https://www.geeksforgeeks.org/clearing-the-input-buffer-in-cc/</w:t>
+        </w:r>
+      </w:hyperlink>
+    </w:p>
+    <w:p>
+      <w:pPr>
+        <w:rPr>
+          <w:rFonts w:ascii="Bell MT" w:hAnsi="Bell MT"/>
+          <w:b/>
+          <w:bCs/>
+          <w:color w:val="00B050"/>
+          <w:lang w:val="en-US"/>
+        </w:rPr>
+      </w:pPr>
+    </w:p>
+    <w:p>
+      <w:pPr>
+        <w:pStyle w:val="ListParagraph"/>
+        <w:numPr>
+          <w:ilvl w:val="0"/>
+          <w:numId w:val="1"/>
+        </w:numPr>
+        <w:rPr>
+          <w:rFonts w:ascii="Bell MT" w:hAnsi="Bell MT"/>
+          <w:b/>
+          <w:bCs/>
+          <w:color w:val="00B050"/>
+          <w:sz w:val="28"/>
+          <w:szCs w:val="28"/>
+          <w:lang w:val="en-US"/>
+        </w:rPr>
+      </w:pPr>
+      <w:r>
+        <w:rPr>
+          <w:rFonts w:ascii="Bell MT" w:hAnsi="Bell MT"/>
+          <w:b/>
+          <w:bCs/>
+          <w:color w:val="00B050"/>
+          <w:sz w:val="28"/>
+          <w:szCs w:val="28"/>
+          <w:lang w:val="en-US"/>
+        </w:rPr>
+        <w:t>The &lt;</w:t>
+      </w:r>
+      <w:proofErr w:type="spellStart"/>
+      <w:r>
+        <w:rPr>
+          <w:rFonts w:ascii="Bell MT" w:hAnsi="Bell MT"/>
+          <w:b/>
+          <w:bCs/>
+          <w:color w:val="00B050"/>
+          <w:sz w:val="28"/>
+          <w:szCs w:val="28"/>
+          <w:lang w:val="en-US"/>
+        </w:rPr>
+        <w:t>unistd.h</w:t>
+      </w:r>
+      <w:proofErr w:type="spellEnd"/>
+      <w:r>
+        <w:rPr>
+          <w:rFonts w:ascii="Bell MT" w:hAnsi="Bell MT"/>
+          <w:b/>
+          <w:bCs/>
+          <w:color w:val="00B050"/>
+          <w:sz w:val="28"/>
+          <w:szCs w:val="28"/>
+          <w:lang w:val="en-US"/>
+        </w:rPr>
+        <w:t>&gt; header defines miscellaneous symbolic constants and types, and declares miscellaneous functions.</w:t>
+      </w:r>
+    </w:p>
+    <w:p>
+      <w:pPr>
+        <w:pStyle w:val="ListParagraph"/>
+        <w:numPr>
+          <w:ilvl w:val="0"/>
+          <w:numId w:val="1"/>
+        </w:numPr>
+        <w:rPr>
+          <w:rFonts w:ascii="Bell MT" w:hAnsi="Bell MT"/>
+          <w:b/>
+          <w:bCs/>
+          <w:color w:val="833C0B" w:themeColor="accent2" w:themeShade="80"/>
+          <w:sz w:val="28"/>
+          <w:szCs w:val="28"/>
+          <w:lang w:val="en-US"/>
+        </w:rPr>
+      </w:pPr>
+      <w:proofErr w:type="spellStart"/>
+      <w:r>
+        <w:rPr>
+          <w:rFonts w:ascii="Bell MT" w:hAnsi="Bell MT"/>
+          <w:b/>
+          <w:bCs/>
+          <w:color w:val="833C0B" w:themeColor="accent2" w:themeShade="80"/>
+          <w:sz w:val="28"/>
+          <w:szCs w:val="28"/>
+          <w:lang w:val="en-US"/>
+        </w:rPr>
+        <w:t>fflush</w:t>
+      </w:r>
+      <w:proofErr w:type="spellEnd"/>
+      <w:r>
+        <w:rPr>
+          <w:rFonts w:ascii="Bell MT" w:hAnsi="Bell MT"/>
+          <w:b/>
+          <w:bCs/>
+          <w:color w:val="833C0B" w:themeColor="accent2" w:themeShade="80"/>
+          <w:sz w:val="28"/>
+          <w:szCs w:val="28"/>
+          <w:lang w:val="en-US"/>
+        </w:rPr>
+        <w:t>()</w:t>
+      </w:r>
+      <w:r>
+        <w:rPr>
+          <w:rFonts w:ascii="Bell MT" w:hAnsi="Bell MT"/>
+          <w:b/>
+          <w:bCs/>
+          <w:color w:val="833C0B" w:themeColor="accent2" w:themeShade="80"/>
+          <w:sz w:val="28"/>
+          <w:szCs w:val="28"/>
+          <w:lang w:val="en-US"/>
+        </w:rPr>
+        <w:t xml:space="preserve">: </w:t>
+      </w:r>
+      <w:r>
+        <w:rPr>
+          <w:rFonts w:ascii="Bell MT" w:hAnsi="Bell MT"/>
+          <w:b/>
+          <w:bCs/>
+          <w:color w:val="833C0B" w:themeColor="accent2" w:themeShade="80"/>
+          <w:sz w:val="28"/>
+          <w:szCs w:val="28"/>
+          <w:lang w:val="en-US"/>
+        </w:rPr>
+        <w:t xml:space="preserve">Is </w:t>
+      </w:r>
+      <w:proofErr w:type="spellStart"/>
+      <w:r>
+        <w:rPr>
+          <w:rFonts w:ascii="Bell MT" w:hAnsi="Bell MT"/>
+          <w:b/>
+          <w:bCs/>
+          <w:color w:val="833C0B" w:themeColor="accent2" w:themeShade="80"/>
+          <w:sz w:val="28"/>
+          <w:szCs w:val="28"/>
+          <w:lang w:val="en-US"/>
+        </w:rPr>
+        <w:t>is</w:t>
+      </w:r>
+      <w:proofErr w:type="spellEnd"/>
+      <w:r>
+        <w:rPr>
+          <w:rFonts w:ascii="Bell MT" w:hAnsi="Bell MT"/>
+          <w:b/>
+          <w:bCs/>
+          <w:color w:val="833C0B" w:themeColor="accent2" w:themeShade="80"/>
+          <w:sz w:val="28"/>
+          <w:szCs w:val="28"/>
+          <w:lang w:val="en-US"/>
+        </w:rPr>
+        <w:t xml:space="preserve"> typically used for output stream only.</w:t>
+      </w:r>
+      <w:r>
+        <w:rPr>
+          <w:rFonts w:ascii="Bell MT" w:hAnsi="Bell MT"/>
+          <w:b/>
+          <w:bCs/>
+          <w:color w:val="833C0B" w:themeColor="accent2" w:themeShade="80"/>
+          <w:sz w:val="28"/>
+          <w:szCs w:val="28"/>
+          <w:lang w:val="en-US"/>
+        </w:rPr>
+        <w:t xml:space="preserve"> </w:t>
+      </w:r>
+      <w:r>
+        <w:rPr>
+          <w:rFonts w:ascii="Bell MT" w:hAnsi="Bell MT"/>
+          <w:b/>
+          <w:bCs/>
+          <w:color w:val="833C0B" w:themeColor="accent2" w:themeShade="80"/>
+          <w:sz w:val="28"/>
+          <w:szCs w:val="28"/>
+          <w:lang w:val="en-US"/>
+        </w:rPr>
+        <w:t>its purpose is to clear (or flush) the output buffer</w:t>
+      </w:r>
+      <w:r>
+        <w:rPr>
+          <w:rFonts w:ascii="Bell MT" w:hAnsi="Bell MT"/>
+          <w:b/>
+          <w:bCs/>
+          <w:color w:val="833C0B" w:themeColor="accent2" w:themeShade="80"/>
+          <w:sz w:val="28"/>
+          <w:szCs w:val="28"/>
+          <w:lang w:val="en-US"/>
+        </w:rPr>
+        <w:t xml:space="preserve"> </w:t>
+      </w:r>
+      <w:r>
+        <w:rPr>
+          <w:rFonts w:ascii="Bell MT" w:hAnsi="Bell MT"/>
+          <w:b/>
+          <w:bCs/>
+          <w:color w:val="833C0B" w:themeColor="accent2" w:themeShade="80"/>
+          <w:sz w:val="28"/>
+          <w:szCs w:val="28"/>
+          <w:lang w:val="en-US"/>
+        </w:rPr>
+        <w:t xml:space="preserve">and move the buffered data to console (in case of </w:t>
+      </w:r>
+      <w:proofErr w:type="spellStart"/>
+      <w:r>
+        <w:rPr>
+          <w:rFonts w:ascii="Bell MT" w:hAnsi="Bell MT"/>
+          <w:b/>
+          <w:bCs/>
+          <w:color w:val="833C0B" w:themeColor="accent2" w:themeShade="80"/>
+          <w:sz w:val="28"/>
+          <w:szCs w:val="28"/>
+          <w:lang w:val="en-US"/>
+        </w:rPr>
+        <w:t>stdout</w:t>
+      </w:r>
+      <w:proofErr w:type="spellEnd"/>
+      <w:r>
+        <w:rPr>
+          <w:rFonts w:ascii="Bell MT" w:hAnsi="Bell MT"/>
+          <w:b/>
+          <w:bCs/>
+          <w:color w:val="833C0B" w:themeColor="accent2" w:themeShade="80"/>
+          <w:sz w:val="28"/>
+          <w:szCs w:val="28"/>
+          <w:lang w:val="en-US"/>
+        </w:rPr>
+        <w:t>)</w:t>
+      </w:r>
+      <w:r>
+        <w:rPr>
+          <w:rFonts w:ascii="Bell MT" w:hAnsi="Bell MT"/>
+          <w:b/>
+          <w:bCs/>
+          <w:color w:val="833C0B" w:themeColor="accent2" w:themeShade="80"/>
+          <w:sz w:val="28"/>
+          <w:szCs w:val="28"/>
+          <w:lang w:val="en-US"/>
+        </w:rPr>
+        <w:t xml:space="preserve"> </w:t>
+      </w:r>
+      <w:r>
+        <w:rPr>
+          <w:rFonts w:ascii="Bell MT" w:hAnsi="Bell MT"/>
+          <w:b/>
+          <w:bCs/>
+          <w:color w:val="833C0B" w:themeColor="accent2" w:themeShade="80"/>
+          <w:sz w:val="28"/>
+          <w:szCs w:val="28"/>
+          <w:lang w:val="en-US"/>
+        </w:rPr>
+        <w:t>or disk (in case of file output stream).</w:t>
+      </w:r>
     </w:p>
     <w:sectPr>
       <w:pgSz w:w="11906" w:h="16838"/>
@@ -178,6 +634,127 @@
     </w:sectPr>
   </w:body>
 </w:document>
+</file>
+
+<file path=word/numbering.xml><?xml version="1.0" encoding="utf-8"?>
+<w:numbering xmlns:wpc="http://schemas.microsoft.com/office/word/2010/wordprocessingCanvas" xmlns:cx="http://schemas.microsoft.com/office/drawing/2014/chartex" xmlns:cx1="http://schemas.microsoft.com/office/drawing/2015/9/8/chartex" xmlns:cx2="http://schemas.microsoft.com/office/drawing/2015/10/21/chartex" xmlns:cx3="http://schemas.microsoft.com/office/drawing/2016/5/9/chartex" xmlns:cx4="http://schemas.microsoft.com/office/drawing/2016/5/10/chartex" xmlns:cx5="http://schemas.microsoft.com/office/drawing/2016/5/11/chartex" xmlns:cx6="http://schemas.microsoft.com/office/drawing/2016/5/12/chartex" xmlns:cx7="http://schemas.microsoft.com/office/drawing/2016/5/13/chartex" xmlns:cx8="http://schemas.microsoft.com/office/drawing/2016/5/14/chartex" xmlns:mc="http://schemas.openxmlformats.org/markup-compatibility/2006" xmlns:aink="http://schemas.microsoft.com/office/drawing/2016/ink" xmlns:am3d="http://schemas.microsoft.com/office/drawing/2017/model3d" xmlns:o="urn:schemas-microsoft-com:office:office" xmlns:r="http://schemas.openxmlformats.org/officeDocument/2006/relationships" xmlns:m="http://schemas.openxmlformats.org/officeDocument/2006/math" xmlns:v="urn:schemas-microsoft-com:vml" xmlns:wp14="http://schemas.microsoft.com/office/word/2010/wordprocessingDrawing" xmlns:wp="http://schemas.openxmlformats.org/drawingml/2006/wordprocessingDrawing" xmlns:w10="urn:schemas-microsoft-com:office:word" xmlns:w="http://schemas.openxmlformats.org/wordprocessingml/2006/main" xmlns:w14="http://schemas.microsoft.com/office/word/2010/wordml" xmlns:w15="http://schemas.microsoft.com/office/word/2012/wordml" xmlns:w16cex="http://schemas.microsoft.com/office/word/2018/wordml/cex" xmlns:w16cid="http://schemas.microsoft.com/office/word/2016/wordml/cid" xmlns:w16="http://schemas.microsoft.com/office/word/2018/wordml" xmlns:w16se="http://schemas.microsoft.com/office/word/2015/wordml/symex" xmlns:wpg="http://schemas.microsoft.com/office/word/2010/wordprocessingGroup" xmlns:wpi="http://schemas.microsoft.com/office/word/2010/wordprocessingInk" xmlns:wne="http://schemas.microsoft.com/office/word/2006/wordml" xmlns:wps="http://schemas.microsoft.com/office/word/2010/wordprocessingShape" mc:Ignorable="w14 w15 w16se w16cid w16 w16cex wp14">
+  <w:abstractNum w:abstractNumId="0" w15:restartNumberingAfterBreak="0">
+    <w:nsid w:val="251B3FA3"/>
+    <w:multiLevelType w:val="hybridMultilevel"/>
+    <w:tmpl w:val="1C5A16F2"/>
+    <w:lvl w:ilvl="0" w:tplc="40090001">
+      <w:start w:val="1"/>
+      <w:numFmt w:val="bullet"/>
+      <w:lvlText w:val=""/>
+      <w:lvlJc w:val="left"/>
+      <w:pPr>
+        <w:ind w:left="360" w:hanging="360"/>
+      </w:pPr>
+      <w:rPr>
+        <w:rFonts w:ascii="Symbol" w:hAnsi="Symbol" w:hint="default"/>
+      </w:rPr>
+    </w:lvl>
+    <w:lvl w:ilvl="1" w:tplc="40090003" w:tentative="1">
+      <w:start w:val="1"/>
+      <w:numFmt w:val="bullet"/>
+      <w:lvlText w:val="o"/>
+      <w:lvlJc w:val="left"/>
+      <w:pPr>
+        <w:ind w:left="1080" w:hanging="360"/>
+      </w:pPr>
+      <w:rPr>
+        <w:rFonts w:ascii="Courier New" w:hAnsi="Courier New" w:cs="Courier New" w:hint="default"/>
+      </w:rPr>
+    </w:lvl>
+    <w:lvl w:ilvl="2" w:tplc="40090005" w:tentative="1">
+      <w:start w:val="1"/>
+      <w:numFmt w:val="bullet"/>
+      <w:lvlText w:val=""/>
+      <w:lvlJc w:val="left"/>
+      <w:pPr>
+        <w:ind w:left="1800" w:hanging="360"/>
+      </w:pPr>
+      <w:rPr>
+        <w:rFonts w:ascii="Wingdings" w:hAnsi="Wingdings" w:hint="default"/>
+      </w:rPr>
+    </w:lvl>
+    <w:lvl w:ilvl="3" w:tplc="40090001" w:tentative="1">
+      <w:start w:val="1"/>
+      <w:numFmt w:val="bullet"/>
+      <w:lvlText w:val=""/>
+      <w:lvlJc w:val="left"/>
+      <w:pPr>
+        <w:ind w:left="2520" w:hanging="360"/>
+      </w:pPr>
+      <w:rPr>
+        <w:rFonts w:ascii="Symbol" w:hAnsi="Symbol" w:hint="default"/>
+      </w:rPr>
+    </w:lvl>
+    <w:lvl w:ilvl="4" w:tplc="40090003" w:tentative="1">
+      <w:start w:val="1"/>
+      <w:numFmt w:val="bullet"/>
+      <w:lvlText w:val="o"/>
+      <w:lvlJc w:val="left"/>
+      <w:pPr>
+        <w:ind w:left="3240" w:hanging="360"/>
+      </w:pPr>
+      <w:rPr>
+        <w:rFonts w:ascii="Courier New" w:hAnsi="Courier New" w:cs="Courier New" w:hint="default"/>
+      </w:rPr>
+    </w:lvl>
+    <w:lvl w:ilvl="5" w:tplc="40090005" w:tentative="1">
+      <w:start w:val="1"/>
+      <w:numFmt w:val="bullet"/>
+      <w:lvlText w:val=""/>
+      <w:lvlJc w:val="left"/>
+      <w:pPr>
+        <w:ind w:left="3960" w:hanging="360"/>
+      </w:pPr>
+      <w:rPr>
+        <w:rFonts w:ascii="Wingdings" w:hAnsi="Wingdings" w:hint="default"/>
+      </w:rPr>
+    </w:lvl>
+    <w:lvl w:ilvl="6" w:tplc="40090001" w:tentative="1">
+      <w:start w:val="1"/>
+      <w:numFmt w:val="bullet"/>
+      <w:lvlText w:val=""/>
+      <w:lvlJc w:val="left"/>
+      <w:pPr>
+        <w:ind w:left="4680" w:hanging="360"/>
+      </w:pPr>
+      <w:rPr>
+        <w:rFonts w:ascii="Symbol" w:hAnsi="Symbol" w:hint="default"/>
+      </w:rPr>
+    </w:lvl>
+    <w:lvl w:ilvl="7" w:tplc="40090003" w:tentative="1">
+      <w:start w:val="1"/>
+      <w:numFmt w:val="bullet"/>
+      <w:lvlText w:val="o"/>
+      <w:lvlJc w:val="left"/>
+      <w:pPr>
+        <w:ind w:left="5400" w:hanging="360"/>
+      </w:pPr>
+      <w:rPr>
+        <w:rFonts w:ascii="Courier New" w:hAnsi="Courier New" w:cs="Courier New" w:hint="default"/>
+      </w:rPr>
+    </w:lvl>
+    <w:lvl w:ilvl="8" w:tplc="40090005" w:tentative="1">
+      <w:start w:val="1"/>
+      <w:numFmt w:val="bullet"/>
+      <w:lvlText w:val=""/>
+      <w:lvlJc w:val="left"/>
+      <w:pPr>
+        <w:ind w:left="6120" w:hanging="360"/>
+      </w:pPr>
+      <w:rPr>
+        <w:rFonts w:ascii="Wingdings" w:hAnsi="Wingdings" w:hint="default"/>
+      </w:rPr>
+    </w:lvl>
+  </w:abstractNum>
+  <w:num w:numId="1">
+    <w:abstractNumId w:val="0"/>
+  </w:num>
+</w:numbering>
 </file>
 
 <file path=word/styles.xml><?xml version="1.0" encoding="utf-8"?>
@@ -629,6 +1206,17 @@
       <w:shd w:val="clear" w:color="auto" w:fill="E1DFDD"/>
     </w:rPr>
   </w:style>
+  <w:style w:type="paragraph" w:styleId="ListParagraph">
+    <w:name w:val="List Paragraph"/>
+    <w:basedOn w:val="Normal"/>
+    <w:uiPriority w:val="34"/>
+    <w:qFormat/>
+    <w:rsid w:val="000F4A4E"/>
+    <w:pPr>
+      <w:ind w:left="720"/>
+      <w:contextualSpacing/>
+    </w:pPr>
+  </w:style>
 </w:styles>
 </file>
 
